--- a/letters/docx/band_001/A224.docx
+++ b/letters/docx/band_001/A224.docx
@@ -1,6 +1,6 @@
 
 <file path=word/document.xml><?xml version="1.0" encoding="utf-8"?>
-<w:document xmlns:wpc="http://schemas.microsoft.com/office/word/2010/wordprocessingCanvas" xmlns:mc="http://schemas.openxmlformats.org/markup-compatibility/2006" xmlns:o="urn:schemas-microsoft-com:office:office" xmlns:r="http://schemas.openxmlformats.org/officeDocument/2006/relationships" xmlns:m="http://schemas.openxmlformats.org/officeDocument/2006/math" xmlns:v="urn:schemas-microsoft-com:vml" xmlns:wp14="http://schemas.microsoft.com/office/word/2010/wordprocessingDrawing" xmlns:wp="http://schemas.openxmlformats.org/drawingml/2006/wordprocessingDrawing" xmlns:w10="urn:schemas-microsoft-com:office:word" xmlns:w="http://schemas.openxmlformats.org/wordprocessingml/2006/main" xmlns:w14="http://schemas.microsoft.com/office/word/2010/wordml" xmlns:w15="http://schemas.microsoft.com/office/word/2012/wordml" xmlns:wpg="http://schemas.microsoft.com/office/word/2010/wordprocessingGroup" xmlns:wpi="http://schemas.microsoft.com/office/word/2010/wordprocessingInk" xmlns:wne="http://schemas.microsoft.com/office/word/2006/wordml" xmlns:wps="http://schemas.microsoft.com/office/word/2010/wordprocessingShape" mc:Ignorable="w14 w15 wp14">
+<w:document xmlns:wpc="http://schemas.microsoft.com/office/word/2010/wordprocessingCanvas" xmlns:cx="http://schemas.microsoft.com/office/drawing/2014/chartex" xmlns:cx1="http://schemas.microsoft.com/office/drawing/2015/9/8/chartex" xmlns:cx2="http://schemas.microsoft.com/office/drawing/2015/10/21/chartex" xmlns:cx3="http://schemas.microsoft.com/office/drawing/2016/5/9/chartex" xmlns:cx4="http://schemas.microsoft.com/office/drawing/2016/5/10/chartex" xmlns:cx5="http://schemas.microsoft.com/office/drawing/2016/5/11/chartex" xmlns:cx6="http://schemas.microsoft.com/office/drawing/2016/5/12/chartex" xmlns:cx7="http://schemas.microsoft.com/office/drawing/2016/5/13/chartex" xmlns:cx8="http://schemas.microsoft.com/office/drawing/2016/5/14/chartex" xmlns:mc="http://schemas.openxmlformats.org/markup-compatibility/2006" xmlns:aink="http://schemas.microsoft.com/office/drawing/2016/ink" xmlns:am3d="http://schemas.microsoft.com/office/drawing/2017/model3d" xmlns:o="urn:schemas-microsoft-com:office:office" xmlns:r="http://schemas.openxmlformats.org/officeDocument/2006/relationships" xmlns:m="http://schemas.openxmlformats.org/officeDocument/2006/math" xmlns:v="urn:schemas-microsoft-com:vml" xmlns:wp14="http://schemas.microsoft.com/office/word/2010/wordprocessingDrawing" xmlns:wp="http://schemas.openxmlformats.org/drawingml/2006/wordprocessingDrawing" xmlns:w10="urn:schemas-microsoft-com:office:word" xmlns:w="http://schemas.openxmlformats.org/wordprocessingml/2006/main" xmlns:w14="http://schemas.microsoft.com/office/word/2010/wordml" xmlns:w15="http://schemas.microsoft.com/office/word/2012/wordml" xmlns:w16cex="http://schemas.microsoft.com/office/word/2018/wordml/cex" xmlns:w16cid="http://schemas.microsoft.com/office/word/2016/wordml/cid" xmlns:w16="http://schemas.microsoft.com/office/word/2018/wordml" xmlns:w16se="http://schemas.microsoft.com/office/word/2015/wordml/symex" xmlns:wpg="http://schemas.microsoft.com/office/word/2010/wordprocessingGroup" xmlns:wpi="http://schemas.microsoft.com/office/word/2010/wordprocessingInk" xmlns:wne="http://schemas.microsoft.com/office/word/2006/wordml" xmlns:wps="http://schemas.microsoft.com/office/word/2010/wordprocessingShape" mc:Ignorable="w14 w15 w16se w16cid w16 w16cex wp14">
   <w:body>
     <w:p>
       <w:pPr>
@@ -173,21 +173,7 @@
         <w:rPr>
           <w:lang w:val="fr-FR"/>
         </w:rPr>
-        <w:t xml:space="preserve">Brüssel, Arch. gén. Papiers de lʼÉtat et de </w:t>
-      </w:r>
-      <w:proofErr w:type="gramStart"/>
-      <w:r>
-        <w:rPr>
-          <w:lang w:val="fr-FR"/>
-        </w:rPr>
-        <w:t>lʼAud.,</w:t>
-      </w:r>
-      <w:proofErr w:type="gramEnd"/>
-      <w:r>
-        <w:rPr>
-          <w:lang w:val="fr-FR"/>
-        </w:rPr>
-        <w:t xml:space="preserve"> vol. 93, Bl. 50. </w:t>
+        <w:t xml:space="preserve">Brüssel, Arch. gén. Papiers de lʼÉtat et de lʼAud., vol. 93, Bl. 50. </w:t>
       </w:r>
       <w:r>
         <w:t>Original.</w:t>
@@ -212,21 +198,7 @@
         <w:rPr>
           <w:lang w:val="en-US"/>
         </w:rPr>
-        <w:t xml:space="preserve">: Familienkorrespondenz Bd. 1, </w:t>
-      </w:r>
-      <w:proofErr w:type="spellStart"/>
-      <w:r>
-        <w:rPr>
-          <w:lang w:val="en-US"/>
-        </w:rPr>
-        <w:t>Nr</w:t>
-      </w:r>
-      <w:proofErr w:type="spellEnd"/>
-      <w:r>
-        <w:rPr>
-          <w:lang w:val="en-US"/>
-        </w:rPr>
-        <w:t>. 224, S. 435.</w:t>
+        <w:t>: Familienkorrespondenz Bd. 1, Nr. 224, S. 435.</w:t>
       </w:r>
     </w:p>
     <w:p>
@@ -443,8 +415,6 @@
         </w:rPr>
         <w:t>Hungrie</w:t>
       </w:r>
-      <w:bookmarkStart w:id="1" w:name="_GoBack"/>
-      <w:bookmarkEnd w:id="1"/>
       <w:proofErr w:type="spellEnd"/>
       <w:r>
         <w:rPr>
@@ -535,17 +505,45 @@
         </w:rPr>
         <w:t xml:space="preserve"> par </w:t>
       </w:r>
+      <w:commentRangeStart w:id="1"/>
+      <w:r>
+        <w:rPr>
+          <w:rFonts w:ascii="Times New Roman" w:hAnsi="Times New Roman" w:cs="Times New Roman"/>
+          <w:sz w:val="24"/>
+          <w:szCs w:val="24"/>
+          <w:lang w:val="fr-FR"/>
+        </w:rPr>
+        <w:t>France</w:t>
+      </w:r>
+      <w:commentRangeEnd w:id="1"/>
+      <w:r>
+        <w:rPr>
+          <w:rStyle w:val="Kommentarzeichen"/>
+        </w:rPr>
+        <w:commentReference w:id="1"/>
+      </w:r>
+      <w:r>
+        <w:rPr>
+          <w:rFonts w:ascii="Times New Roman" w:hAnsi="Times New Roman" w:cs="Times New Roman"/>
+          <w:sz w:val="24"/>
+          <w:szCs w:val="24"/>
+          <w:lang w:val="fr-FR"/>
+        </w:rPr>
+        <w:t xml:space="preserve"> passer en </w:t>
+      </w:r>
       <w:commentRangeStart w:id="2"/>
-      <w:r>
-        <w:rPr>
-          <w:rFonts w:ascii="Times New Roman" w:hAnsi="Times New Roman" w:cs="Times New Roman"/>
-          <w:sz w:val="24"/>
-          <w:szCs w:val="24"/>
-          <w:lang w:val="fr-FR"/>
-        </w:rPr>
-        <w:t>France</w:t>
+      <w:proofErr w:type="spellStart"/>
+      <w:r>
+        <w:rPr>
+          <w:rFonts w:ascii="Times New Roman" w:hAnsi="Times New Roman" w:cs="Times New Roman"/>
+          <w:sz w:val="24"/>
+          <w:szCs w:val="24"/>
+          <w:lang w:val="fr-FR"/>
+        </w:rPr>
+        <w:t>Espaigne</w:t>
       </w:r>
       <w:commentRangeEnd w:id="2"/>
+      <w:proofErr w:type="spellEnd"/>
       <w:r>
         <w:rPr>
           <w:rStyle w:val="Kommentarzeichen"/>
@@ -559,18 +557,117 @@
           <w:szCs w:val="24"/>
           <w:lang w:val="fr-FR"/>
         </w:rPr>
-        <w:t xml:space="preserve"> passer en </w:t>
+        <w:t xml:space="preserve">, </w:t>
+      </w:r>
+      <w:proofErr w:type="spellStart"/>
+      <w:r>
+        <w:rPr>
+          <w:rFonts w:ascii="Times New Roman" w:hAnsi="Times New Roman" w:cs="Times New Roman"/>
+          <w:sz w:val="24"/>
+          <w:szCs w:val="24"/>
+          <w:lang w:val="fr-FR"/>
+        </w:rPr>
+        <w:t>affin</w:t>
+      </w:r>
+      <w:proofErr w:type="spellEnd"/>
+      <w:r>
+        <w:rPr>
+          <w:rFonts w:ascii="Times New Roman" w:hAnsi="Times New Roman" w:cs="Times New Roman"/>
+          <w:sz w:val="24"/>
+          <w:szCs w:val="24"/>
+          <w:lang w:val="fr-FR"/>
+        </w:rPr>
+        <w:t xml:space="preserve"> de bien et au long informer l’empereur, </w:t>
+      </w:r>
+      <w:proofErr w:type="spellStart"/>
+      <w:r>
+        <w:rPr>
+          <w:rFonts w:ascii="Times New Roman" w:hAnsi="Times New Roman" w:cs="Times New Roman"/>
+          <w:sz w:val="24"/>
+          <w:szCs w:val="24"/>
+          <w:lang w:val="fr-FR"/>
+        </w:rPr>
+        <w:t>mons</w:t>
+      </w:r>
+      <w:r>
+        <w:rPr>
+          <w:rFonts w:ascii="Times New Roman" w:hAnsi="Times New Roman" w:cs="Times New Roman"/>
+          <w:sz w:val="24"/>
+          <w:szCs w:val="24"/>
+          <w:vertAlign w:val="superscript"/>
+          <w:lang w:val="fr-FR"/>
+        </w:rPr>
+        <w:t>r</w:t>
+      </w:r>
+      <w:proofErr w:type="spellEnd"/>
+      <w:r>
+        <w:rPr>
+          <w:rFonts w:ascii="Times New Roman" w:hAnsi="Times New Roman" w:cs="Times New Roman"/>
+          <w:sz w:val="24"/>
+          <w:szCs w:val="24"/>
+          <w:lang w:val="fr-FR"/>
+        </w:rPr>
+        <w:t xml:space="preserve"> et </w:t>
+      </w:r>
+      <w:proofErr w:type="spellStart"/>
+      <w:r>
+        <w:rPr>
+          <w:rFonts w:ascii="Times New Roman" w:hAnsi="Times New Roman" w:cs="Times New Roman"/>
+          <w:sz w:val="24"/>
+          <w:szCs w:val="24"/>
+          <w:lang w:val="fr-FR"/>
+        </w:rPr>
+        <w:t>frere</w:t>
+      </w:r>
+      <w:proofErr w:type="spellEnd"/>
+      <w:r>
+        <w:rPr>
+          <w:rFonts w:ascii="Times New Roman" w:hAnsi="Times New Roman" w:cs="Times New Roman"/>
+          <w:sz w:val="24"/>
+          <w:szCs w:val="24"/>
+          <w:lang w:val="fr-FR"/>
+        </w:rPr>
+        <w:t xml:space="preserve">, des </w:t>
       </w:r>
       <w:commentRangeStart w:id="3"/>
-      <w:proofErr w:type="spellStart"/>
-      <w:r>
-        <w:rPr>
-          <w:rFonts w:ascii="Times New Roman" w:hAnsi="Times New Roman" w:cs="Times New Roman"/>
-          <w:sz w:val="24"/>
-          <w:szCs w:val="24"/>
-          <w:lang w:val="fr-FR"/>
-        </w:rPr>
-        <w:t>Espaigne</w:t>
+      <w:r>
+        <w:rPr>
+          <w:rFonts w:ascii="Times New Roman" w:hAnsi="Times New Roman" w:cs="Times New Roman"/>
+          <w:sz w:val="24"/>
+          <w:szCs w:val="24"/>
+          <w:lang w:val="fr-FR"/>
+        </w:rPr>
+        <w:t xml:space="preserve">affaires </w:t>
+      </w:r>
+      <w:proofErr w:type="spellStart"/>
+      <w:r>
+        <w:rPr>
+          <w:rFonts w:ascii="Times New Roman" w:hAnsi="Times New Roman" w:cs="Times New Roman"/>
+          <w:sz w:val="24"/>
+          <w:szCs w:val="24"/>
+          <w:lang w:val="fr-FR"/>
+        </w:rPr>
+        <w:t>dud</w:t>
+      </w:r>
+      <w:proofErr w:type="spellEnd"/>
+      <w:r>
+        <w:rPr>
+          <w:rFonts w:ascii="Times New Roman" w:hAnsi="Times New Roman" w:cs="Times New Roman"/>
+          <w:sz w:val="24"/>
+          <w:szCs w:val="24"/>
+          <w:lang w:val="fr-FR"/>
+        </w:rPr>
+        <w:t xml:space="preserve">. </w:t>
+      </w:r>
+      <w:proofErr w:type="spellStart"/>
+      <w:r>
+        <w:rPr>
+          <w:rFonts w:ascii="Times New Roman" w:hAnsi="Times New Roman" w:cs="Times New Roman"/>
+          <w:sz w:val="24"/>
+          <w:szCs w:val="24"/>
+          <w:lang w:val="fr-FR"/>
+        </w:rPr>
+        <w:t>Hungrie</w:t>
       </w:r>
       <w:commentRangeEnd w:id="3"/>
       <w:proofErr w:type="spellEnd"/>
@@ -587,37 +684,117 @@
           <w:szCs w:val="24"/>
           <w:lang w:val="fr-FR"/>
         </w:rPr>
-        <w:t xml:space="preserve">, </w:t>
-      </w:r>
-      <w:proofErr w:type="spellStart"/>
-      <w:r>
-        <w:rPr>
-          <w:rFonts w:ascii="Times New Roman" w:hAnsi="Times New Roman" w:cs="Times New Roman"/>
-          <w:sz w:val="24"/>
-          <w:szCs w:val="24"/>
-          <w:lang w:val="fr-FR"/>
-        </w:rPr>
-        <w:t>affin</w:t>
-      </w:r>
-      <w:proofErr w:type="spellEnd"/>
-      <w:r>
-        <w:rPr>
-          <w:rFonts w:ascii="Times New Roman" w:hAnsi="Times New Roman" w:cs="Times New Roman"/>
-          <w:sz w:val="24"/>
-          <w:szCs w:val="24"/>
-          <w:lang w:val="fr-FR"/>
-        </w:rPr>
-        <w:t xml:space="preserve"> de bien et au long informer l’empereur, </w:t>
-      </w:r>
-      <w:proofErr w:type="spellStart"/>
-      <w:r>
-        <w:rPr>
-          <w:rFonts w:ascii="Times New Roman" w:hAnsi="Times New Roman" w:cs="Times New Roman"/>
-          <w:sz w:val="24"/>
-          <w:szCs w:val="24"/>
-          <w:lang w:val="fr-FR"/>
-        </w:rPr>
-        <w:t>mons</w:t>
+        <w:t xml:space="preserve"> et perplexité et </w:t>
+      </w:r>
+      <w:proofErr w:type="spellStart"/>
+      <w:r>
+        <w:rPr>
+          <w:rFonts w:ascii="Times New Roman" w:hAnsi="Times New Roman" w:cs="Times New Roman"/>
+          <w:sz w:val="24"/>
+          <w:szCs w:val="24"/>
+          <w:lang w:val="fr-FR"/>
+        </w:rPr>
+        <w:t>grant</w:t>
+      </w:r>
+      <w:proofErr w:type="spellEnd"/>
+      <w:r>
+        <w:rPr>
+          <w:rFonts w:ascii="Times New Roman" w:hAnsi="Times New Roman" w:cs="Times New Roman"/>
+          <w:sz w:val="24"/>
+          <w:szCs w:val="24"/>
+          <w:lang w:val="fr-FR"/>
+        </w:rPr>
+        <w:t xml:space="preserve"> </w:t>
+      </w:r>
+      <w:proofErr w:type="spellStart"/>
+      <w:r>
+        <w:rPr>
+          <w:rFonts w:ascii="Times New Roman" w:hAnsi="Times New Roman" w:cs="Times New Roman"/>
+          <w:sz w:val="24"/>
+          <w:szCs w:val="24"/>
+          <w:lang w:val="fr-FR"/>
+        </w:rPr>
+        <w:t>dangier</w:t>
+      </w:r>
+      <w:proofErr w:type="spellEnd"/>
+      <w:r>
+        <w:rPr>
+          <w:rFonts w:ascii="Times New Roman" w:hAnsi="Times New Roman" w:cs="Times New Roman"/>
+          <w:sz w:val="24"/>
+          <w:szCs w:val="24"/>
+          <w:lang w:val="fr-FR"/>
+        </w:rPr>
+        <w:t xml:space="preserve">, où </w:t>
+      </w:r>
+      <w:proofErr w:type="spellStart"/>
+      <w:r>
+        <w:rPr>
+          <w:rFonts w:ascii="Times New Roman" w:hAnsi="Times New Roman" w:cs="Times New Roman"/>
+          <w:sz w:val="24"/>
+          <w:szCs w:val="24"/>
+          <w:lang w:val="fr-FR"/>
+        </w:rPr>
+        <w:t>ilz</w:t>
+      </w:r>
+      <w:proofErr w:type="spellEnd"/>
+      <w:r>
+        <w:rPr>
+          <w:rFonts w:ascii="Times New Roman" w:hAnsi="Times New Roman" w:cs="Times New Roman"/>
+          <w:sz w:val="24"/>
+          <w:szCs w:val="24"/>
+          <w:lang w:val="fr-FR"/>
+        </w:rPr>
+        <w:t xml:space="preserve"> sont, comme aussi pourrez entendre par </w:t>
+      </w:r>
+      <w:proofErr w:type="spellStart"/>
+      <w:r>
+        <w:rPr>
+          <w:rFonts w:ascii="Times New Roman" w:hAnsi="Times New Roman" w:cs="Times New Roman"/>
+          <w:sz w:val="24"/>
+          <w:szCs w:val="24"/>
+          <w:lang w:val="fr-FR"/>
+        </w:rPr>
+        <w:t>ced</w:t>
+      </w:r>
+      <w:proofErr w:type="spellEnd"/>
+      <w:r>
+        <w:rPr>
+          <w:rFonts w:ascii="Times New Roman" w:hAnsi="Times New Roman" w:cs="Times New Roman"/>
+          <w:sz w:val="24"/>
+          <w:szCs w:val="24"/>
+          <w:lang w:val="fr-FR"/>
+        </w:rPr>
+        <w:t xml:space="preserve">. </w:t>
+      </w:r>
+      <w:proofErr w:type="gramStart"/>
+      <w:r>
+        <w:rPr>
+          <w:rFonts w:ascii="Times New Roman" w:hAnsi="Times New Roman" w:cs="Times New Roman"/>
+          <w:sz w:val="24"/>
+          <w:szCs w:val="24"/>
+          <w:lang w:val="fr-FR"/>
+        </w:rPr>
+        <w:t>porteur</w:t>
+      </w:r>
+      <w:proofErr w:type="gramEnd"/>
+      <w:r>
+        <w:rPr>
+          <w:rFonts w:ascii="Times New Roman" w:hAnsi="Times New Roman" w:cs="Times New Roman"/>
+          <w:sz w:val="24"/>
+          <w:szCs w:val="24"/>
+          <w:lang w:val="fr-FR"/>
+        </w:rPr>
+        <w:t xml:space="preserve">. Et pour ce, </w:t>
+      </w:r>
+      <w:proofErr w:type="spellStart"/>
+      <w:r>
+        <w:rPr>
+          <w:rFonts w:ascii="Times New Roman" w:hAnsi="Times New Roman" w:cs="Times New Roman"/>
+          <w:sz w:val="24"/>
+          <w:szCs w:val="24"/>
+          <w:lang w:val="fr-FR"/>
+        </w:rPr>
+        <w:t>m</w:t>
       </w:r>
       <w:r>
         <w:rPr>
@@ -627,7 +804,117 @@
           <w:vertAlign w:val="superscript"/>
           <w:lang w:val="fr-FR"/>
         </w:rPr>
-        <w:t>r</w:t>
+        <w:t>m</w:t>
+      </w:r>
+      <w:r>
+        <w:rPr>
+          <w:rFonts w:ascii="Times New Roman" w:hAnsi="Times New Roman" w:cs="Times New Roman"/>
+          <w:sz w:val="24"/>
+          <w:szCs w:val="24"/>
+          <w:vertAlign w:val="superscript"/>
+          <w:lang w:val="fr-FR"/>
+        </w:rPr>
+        <w:t>e</w:t>
+      </w:r>
+      <w:proofErr w:type="spellEnd"/>
+      <w:r>
+        <w:rPr>
+          <w:rFonts w:ascii="Times New Roman" w:hAnsi="Times New Roman" w:cs="Times New Roman"/>
+          <w:sz w:val="24"/>
+          <w:szCs w:val="24"/>
+          <w:lang w:val="fr-FR"/>
+        </w:rPr>
+        <w:t xml:space="preserve">, que le </w:t>
+      </w:r>
+      <w:proofErr w:type="spellStart"/>
+      <w:r>
+        <w:rPr>
+          <w:rFonts w:ascii="Times New Roman" w:hAnsi="Times New Roman" w:cs="Times New Roman"/>
+          <w:sz w:val="24"/>
+          <w:szCs w:val="24"/>
+          <w:lang w:val="fr-FR"/>
+        </w:rPr>
+        <w:t>passaige</w:t>
+      </w:r>
+      <w:proofErr w:type="spellEnd"/>
+      <w:r>
+        <w:rPr>
+          <w:rFonts w:ascii="Times New Roman" w:hAnsi="Times New Roman" w:cs="Times New Roman"/>
+          <w:sz w:val="24"/>
+          <w:szCs w:val="24"/>
+          <w:lang w:val="fr-FR"/>
+        </w:rPr>
+        <w:t xml:space="preserve"> par </w:t>
+      </w:r>
+      <w:proofErr w:type="spellStart"/>
+      <w:r>
+        <w:rPr>
+          <w:rFonts w:ascii="Times New Roman" w:hAnsi="Times New Roman" w:cs="Times New Roman"/>
+          <w:sz w:val="24"/>
+          <w:szCs w:val="24"/>
+          <w:lang w:val="fr-FR"/>
+        </w:rPr>
+        <w:t>led</w:t>
+      </w:r>
+      <w:proofErr w:type="spellEnd"/>
+      <w:r>
+        <w:rPr>
+          <w:rFonts w:ascii="Times New Roman" w:hAnsi="Times New Roman" w:cs="Times New Roman"/>
+          <w:sz w:val="24"/>
+          <w:szCs w:val="24"/>
+          <w:lang w:val="fr-FR"/>
+        </w:rPr>
+        <w:t xml:space="preserve">. France n’est </w:t>
+      </w:r>
+      <w:proofErr w:type="spellStart"/>
+      <w:r>
+        <w:rPr>
+          <w:rFonts w:ascii="Times New Roman" w:hAnsi="Times New Roman" w:cs="Times New Roman"/>
+          <w:sz w:val="24"/>
+          <w:szCs w:val="24"/>
+          <w:lang w:val="fr-FR"/>
+        </w:rPr>
+        <w:t>asseuré</w:t>
+      </w:r>
+      <w:proofErr w:type="spellEnd"/>
+      <w:r>
+        <w:rPr>
+          <w:rFonts w:ascii="Times New Roman" w:hAnsi="Times New Roman" w:cs="Times New Roman"/>
+          <w:sz w:val="24"/>
+          <w:szCs w:val="24"/>
+          <w:lang w:val="fr-FR"/>
+        </w:rPr>
+        <w:t xml:space="preserve"> et que, comme </w:t>
+      </w:r>
+      <w:proofErr w:type="spellStart"/>
+      <w:r>
+        <w:rPr>
+          <w:rFonts w:ascii="Times New Roman" w:hAnsi="Times New Roman" w:cs="Times New Roman"/>
+          <w:sz w:val="24"/>
+          <w:szCs w:val="24"/>
+          <w:lang w:val="fr-FR"/>
+        </w:rPr>
+        <w:t>sçaves</w:t>
+      </w:r>
+      <w:proofErr w:type="spellEnd"/>
+      <w:r>
+        <w:rPr>
+          <w:rFonts w:ascii="Times New Roman" w:hAnsi="Times New Roman" w:cs="Times New Roman"/>
+          <w:sz w:val="24"/>
+          <w:szCs w:val="24"/>
+          <w:lang w:val="fr-FR"/>
+        </w:rPr>
+        <w:t xml:space="preserve"> assez, tout courriers et postes, </w:t>
+      </w:r>
+      <w:proofErr w:type="spellStart"/>
+      <w:r>
+        <w:rPr>
+          <w:rFonts w:ascii="Times New Roman" w:hAnsi="Times New Roman" w:cs="Times New Roman"/>
+          <w:sz w:val="24"/>
+          <w:szCs w:val="24"/>
+          <w:lang w:val="fr-FR"/>
+        </w:rPr>
+        <w:t>allans</w:t>
       </w:r>
       <w:proofErr w:type="spellEnd"/>
       <w:r>
@@ -647,17 +934,167 @@
           <w:szCs w:val="24"/>
           <w:lang w:val="fr-FR"/>
         </w:rPr>
-        <w:t>frere</w:t>
-      </w:r>
-      <w:proofErr w:type="spellEnd"/>
-      <w:r>
-        <w:rPr>
-          <w:rFonts w:ascii="Times New Roman" w:hAnsi="Times New Roman" w:cs="Times New Roman"/>
-          <w:sz w:val="24"/>
-          <w:szCs w:val="24"/>
-          <w:lang w:val="fr-FR"/>
-        </w:rPr>
-        <w:t xml:space="preserve">, des </w:t>
+        <w:t>venans</w:t>
+      </w:r>
+      <w:proofErr w:type="spellEnd"/>
+      <w:r>
+        <w:rPr>
+          <w:rFonts w:ascii="Times New Roman" w:hAnsi="Times New Roman" w:cs="Times New Roman"/>
+          <w:sz w:val="24"/>
+          <w:szCs w:val="24"/>
+          <w:lang w:val="fr-FR"/>
+        </w:rPr>
+        <w:t xml:space="preserve"> de devers sa </w:t>
+      </w:r>
+      <w:proofErr w:type="spellStart"/>
+      <w:r>
+        <w:rPr>
+          <w:rFonts w:ascii="Times New Roman" w:hAnsi="Times New Roman" w:cs="Times New Roman"/>
+          <w:sz w:val="24"/>
+          <w:szCs w:val="24"/>
+          <w:lang w:val="fr-FR"/>
+        </w:rPr>
+        <w:t>m</w:t>
+      </w:r>
+      <w:r>
+        <w:rPr>
+          <w:rFonts w:ascii="Times New Roman" w:hAnsi="Times New Roman" w:cs="Times New Roman"/>
+          <w:sz w:val="24"/>
+          <w:szCs w:val="24"/>
+          <w:vertAlign w:val="superscript"/>
+          <w:lang w:val="fr-FR"/>
+        </w:rPr>
+        <w:t>te</w:t>
+      </w:r>
+      <w:proofErr w:type="spellEnd"/>
+      <w:r>
+        <w:rPr>
+          <w:rFonts w:ascii="Times New Roman" w:hAnsi="Times New Roman" w:cs="Times New Roman"/>
+          <w:sz w:val="24"/>
+          <w:szCs w:val="24"/>
+          <w:lang w:val="fr-FR"/>
+        </w:rPr>
+        <w:t xml:space="preserve">, sont </w:t>
+      </w:r>
+      <w:proofErr w:type="spellStart"/>
+      <w:r>
+        <w:rPr>
+          <w:rFonts w:ascii="Times New Roman" w:hAnsi="Times New Roman" w:cs="Times New Roman"/>
+          <w:sz w:val="24"/>
+          <w:szCs w:val="24"/>
+          <w:lang w:val="fr-FR"/>
+        </w:rPr>
+        <w:t>detenuz</w:t>
+      </w:r>
+      <w:proofErr w:type="spellEnd"/>
+      <w:r>
+        <w:rPr>
+          <w:rFonts w:ascii="Times New Roman" w:hAnsi="Times New Roman" w:cs="Times New Roman"/>
+          <w:sz w:val="24"/>
+          <w:szCs w:val="24"/>
+          <w:lang w:val="fr-FR"/>
+        </w:rPr>
+        <w:t xml:space="preserve"> et </w:t>
+      </w:r>
+      <w:proofErr w:type="spellStart"/>
+      <w:r>
+        <w:rPr>
+          <w:rFonts w:ascii="Times New Roman" w:hAnsi="Times New Roman" w:cs="Times New Roman"/>
+          <w:sz w:val="24"/>
+          <w:szCs w:val="24"/>
+          <w:lang w:val="fr-FR"/>
+        </w:rPr>
+        <w:t>occupéz</w:t>
+      </w:r>
+      <w:proofErr w:type="spellEnd"/>
+      <w:r>
+        <w:rPr>
+          <w:rFonts w:ascii="Times New Roman" w:hAnsi="Times New Roman" w:cs="Times New Roman"/>
+          <w:sz w:val="24"/>
+          <w:szCs w:val="24"/>
+          <w:lang w:val="fr-FR"/>
+        </w:rPr>
+        <w:t xml:space="preserve">, m’a semblé sera pour le meilleur et plus </w:t>
+      </w:r>
+      <w:proofErr w:type="spellStart"/>
+      <w:r>
+        <w:rPr>
+          <w:rFonts w:ascii="Times New Roman" w:hAnsi="Times New Roman" w:cs="Times New Roman"/>
+          <w:sz w:val="24"/>
+          <w:szCs w:val="24"/>
+          <w:lang w:val="fr-FR"/>
+        </w:rPr>
+        <w:t>seur</w:t>
+      </w:r>
+      <w:proofErr w:type="spellEnd"/>
+      <w:r>
+        <w:rPr>
+          <w:rFonts w:ascii="Times New Roman" w:hAnsi="Times New Roman" w:cs="Times New Roman"/>
+          <w:sz w:val="24"/>
+          <w:szCs w:val="24"/>
+          <w:lang w:val="fr-FR"/>
+        </w:rPr>
+        <w:t xml:space="preserve"> qu’il passe par la voie de </w:t>
+      </w:r>
+      <w:proofErr w:type="spellStart"/>
+      <w:r>
+        <w:rPr>
+          <w:rFonts w:ascii="Times New Roman" w:hAnsi="Times New Roman" w:cs="Times New Roman"/>
+          <w:sz w:val="24"/>
+          <w:szCs w:val="24"/>
+          <w:lang w:val="fr-FR"/>
+        </w:rPr>
+        <w:t>pardela</w:t>
+      </w:r>
+      <w:proofErr w:type="spellEnd"/>
+      <w:r>
+        <w:rPr>
+          <w:rFonts w:ascii="Times New Roman" w:hAnsi="Times New Roman" w:cs="Times New Roman"/>
+          <w:sz w:val="24"/>
+          <w:szCs w:val="24"/>
+          <w:lang w:val="fr-FR"/>
+        </w:rPr>
+        <w:t xml:space="preserve"> avec quelque </w:t>
+      </w:r>
+      <w:proofErr w:type="spellStart"/>
+      <w:r>
+        <w:rPr>
+          <w:rFonts w:ascii="Times New Roman" w:hAnsi="Times New Roman" w:cs="Times New Roman"/>
+          <w:sz w:val="24"/>
+          <w:szCs w:val="24"/>
+          <w:lang w:val="fr-FR"/>
+        </w:rPr>
+        <w:t>naviere</w:t>
+      </w:r>
+      <w:proofErr w:type="spellEnd"/>
+      <w:r>
+        <w:rPr>
+          <w:rFonts w:ascii="Times New Roman" w:hAnsi="Times New Roman" w:cs="Times New Roman"/>
+          <w:sz w:val="24"/>
+          <w:szCs w:val="24"/>
+          <w:lang w:val="fr-FR"/>
+        </w:rPr>
+        <w:t xml:space="preserve"> qui </w:t>
+      </w:r>
+      <w:proofErr w:type="spellStart"/>
+      <w:r>
+        <w:rPr>
+          <w:rFonts w:ascii="Times New Roman" w:hAnsi="Times New Roman" w:cs="Times New Roman"/>
+          <w:sz w:val="24"/>
+          <w:szCs w:val="24"/>
+          <w:lang w:val="fr-FR"/>
+        </w:rPr>
+        <w:t>dez</w:t>
+      </w:r>
+      <w:proofErr w:type="spellEnd"/>
+      <w:r>
+        <w:rPr>
+          <w:rFonts w:ascii="Times New Roman" w:hAnsi="Times New Roman" w:cs="Times New Roman"/>
+          <w:sz w:val="24"/>
+          <w:szCs w:val="24"/>
+          <w:lang w:val="fr-FR"/>
+        </w:rPr>
+        <w:t xml:space="preserve"> </w:t>
       </w:r>
       <w:commentRangeStart w:id="4"/>
       <w:r>
@@ -667,481 +1104,14 @@
           <w:szCs w:val="24"/>
           <w:lang w:val="fr-FR"/>
         </w:rPr>
-        <w:t xml:space="preserve">affaires </w:t>
-      </w:r>
-      <w:proofErr w:type="spellStart"/>
-      <w:r>
-        <w:rPr>
-          <w:rFonts w:ascii="Times New Roman" w:hAnsi="Times New Roman" w:cs="Times New Roman"/>
-          <w:sz w:val="24"/>
-          <w:szCs w:val="24"/>
-          <w:lang w:val="fr-FR"/>
-        </w:rPr>
-        <w:t>dud</w:t>
-      </w:r>
-      <w:proofErr w:type="spellEnd"/>
-      <w:r>
-        <w:rPr>
-          <w:rFonts w:ascii="Times New Roman" w:hAnsi="Times New Roman" w:cs="Times New Roman"/>
-          <w:sz w:val="24"/>
-          <w:szCs w:val="24"/>
-          <w:lang w:val="fr-FR"/>
-        </w:rPr>
-        <w:t xml:space="preserve">. </w:t>
-      </w:r>
-      <w:proofErr w:type="spellStart"/>
-      <w:r>
-        <w:rPr>
-          <w:rFonts w:ascii="Times New Roman" w:hAnsi="Times New Roman" w:cs="Times New Roman"/>
-          <w:sz w:val="24"/>
-          <w:szCs w:val="24"/>
-          <w:lang w:val="fr-FR"/>
-        </w:rPr>
-        <w:t>Hungrie</w:t>
+        <w:t>Anvers</w:t>
       </w:r>
       <w:commentRangeEnd w:id="4"/>
-      <w:proofErr w:type="spellEnd"/>
       <w:r>
         <w:rPr>
           <w:rStyle w:val="Kommentarzeichen"/>
         </w:rPr>
         <w:commentReference w:id="4"/>
-      </w:r>
-      <w:r>
-        <w:rPr>
-          <w:rFonts w:ascii="Times New Roman" w:hAnsi="Times New Roman" w:cs="Times New Roman"/>
-          <w:sz w:val="24"/>
-          <w:szCs w:val="24"/>
-          <w:lang w:val="fr-FR"/>
-        </w:rPr>
-        <w:t xml:space="preserve"> et perplexité et </w:t>
-      </w:r>
-      <w:proofErr w:type="spellStart"/>
-      <w:r>
-        <w:rPr>
-          <w:rFonts w:ascii="Times New Roman" w:hAnsi="Times New Roman" w:cs="Times New Roman"/>
-          <w:sz w:val="24"/>
-          <w:szCs w:val="24"/>
-          <w:lang w:val="fr-FR"/>
-        </w:rPr>
-        <w:t>grant</w:t>
-      </w:r>
-      <w:proofErr w:type="spellEnd"/>
-      <w:r>
-        <w:rPr>
-          <w:rFonts w:ascii="Times New Roman" w:hAnsi="Times New Roman" w:cs="Times New Roman"/>
-          <w:sz w:val="24"/>
-          <w:szCs w:val="24"/>
-          <w:lang w:val="fr-FR"/>
-        </w:rPr>
-        <w:t xml:space="preserve"> </w:t>
-      </w:r>
-      <w:proofErr w:type="spellStart"/>
-      <w:r>
-        <w:rPr>
-          <w:rFonts w:ascii="Times New Roman" w:hAnsi="Times New Roman" w:cs="Times New Roman"/>
-          <w:sz w:val="24"/>
-          <w:szCs w:val="24"/>
-          <w:lang w:val="fr-FR"/>
-        </w:rPr>
-        <w:t>dangier</w:t>
-      </w:r>
-      <w:proofErr w:type="spellEnd"/>
-      <w:r>
-        <w:rPr>
-          <w:rFonts w:ascii="Times New Roman" w:hAnsi="Times New Roman" w:cs="Times New Roman"/>
-          <w:sz w:val="24"/>
-          <w:szCs w:val="24"/>
-          <w:lang w:val="fr-FR"/>
-        </w:rPr>
-        <w:t xml:space="preserve">, où </w:t>
-      </w:r>
-      <w:proofErr w:type="spellStart"/>
-      <w:r>
-        <w:rPr>
-          <w:rFonts w:ascii="Times New Roman" w:hAnsi="Times New Roman" w:cs="Times New Roman"/>
-          <w:sz w:val="24"/>
-          <w:szCs w:val="24"/>
-          <w:lang w:val="fr-FR"/>
-        </w:rPr>
-        <w:t>ilz</w:t>
-      </w:r>
-      <w:proofErr w:type="spellEnd"/>
-      <w:r>
-        <w:rPr>
-          <w:rFonts w:ascii="Times New Roman" w:hAnsi="Times New Roman" w:cs="Times New Roman"/>
-          <w:sz w:val="24"/>
-          <w:szCs w:val="24"/>
-          <w:lang w:val="fr-FR"/>
-        </w:rPr>
-        <w:t xml:space="preserve"> sont, comme aussi pourrez entendre par </w:t>
-      </w:r>
-      <w:proofErr w:type="spellStart"/>
-      <w:r>
-        <w:rPr>
-          <w:rFonts w:ascii="Times New Roman" w:hAnsi="Times New Roman" w:cs="Times New Roman"/>
-          <w:sz w:val="24"/>
-          <w:szCs w:val="24"/>
-          <w:lang w:val="fr-FR"/>
-        </w:rPr>
-        <w:t>ced</w:t>
-      </w:r>
-      <w:proofErr w:type="spellEnd"/>
-      <w:r>
-        <w:rPr>
-          <w:rFonts w:ascii="Times New Roman" w:hAnsi="Times New Roman" w:cs="Times New Roman"/>
-          <w:sz w:val="24"/>
-          <w:szCs w:val="24"/>
-          <w:lang w:val="fr-FR"/>
-        </w:rPr>
-        <w:t xml:space="preserve">. </w:t>
-      </w:r>
-      <w:proofErr w:type="gramStart"/>
-      <w:r>
-        <w:rPr>
-          <w:rFonts w:ascii="Times New Roman" w:hAnsi="Times New Roman" w:cs="Times New Roman"/>
-          <w:sz w:val="24"/>
-          <w:szCs w:val="24"/>
-          <w:lang w:val="fr-FR"/>
-        </w:rPr>
-        <w:t>porteur</w:t>
-      </w:r>
-      <w:proofErr w:type="gramEnd"/>
-      <w:r>
-        <w:rPr>
-          <w:rFonts w:ascii="Times New Roman" w:hAnsi="Times New Roman" w:cs="Times New Roman"/>
-          <w:sz w:val="24"/>
-          <w:szCs w:val="24"/>
-          <w:lang w:val="fr-FR"/>
-        </w:rPr>
-        <w:t xml:space="preserve">. Et pour ce, </w:t>
-      </w:r>
-      <w:proofErr w:type="spellStart"/>
-      <w:r>
-        <w:rPr>
-          <w:rFonts w:ascii="Times New Roman" w:hAnsi="Times New Roman" w:cs="Times New Roman"/>
-          <w:sz w:val="24"/>
-          <w:szCs w:val="24"/>
-          <w:lang w:val="fr-FR"/>
-        </w:rPr>
-        <w:t>m</w:t>
-      </w:r>
-      <w:r>
-        <w:rPr>
-          <w:rFonts w:ascii="Times New Roman" w:hAnsi="Times New Roman" w:cs="Times New Roman"/>
-          <w:sz w:val="24"/>
-          <w:szCs w:val="24"/>
-          <w:vertAlign w:val="superscript"/>
-          <w:lang w:val="fr-FR"/>
-        </w:rPr>
-        <w:t>m</w:t>
-      </w:r>
-      <w:r>
-        <w:rPr>
-          <w:rFonts w:ascii="Times New Roman" w:hAnsi="Times New Roman" w:cs="Times New Roman"/>
-          <w:sz w:val="24"/>
-          <w:szCs w:val="24"/>
-          <w:vertAlign w:val="superscript"/>
-          <w:lang w:val="fr-FR"/>
-        </w:rPr>
-        <w:t>e</w:t>
-      </w:r>
-      <w:proofErr w:type="spellEnd"/>
-      <w:r>
-        <w:rPr>
-          <w:rFonts w:ascii="Times New Roman" w:hAnsi="Times New Roman" w:cs="Times New Roman"/>
-          <w:sz w:val="24"/>
-          <w:szCs w:val="24"/>
-          <w:lang w:val="fr-FR"/>
-        </w:rPr>
-        <w:t xml:space="preserve">, que le </w:t>
-      </w:r>
-      <w:proofErr w:type="spellStart"/>
-      <w:r>
-        <w:rPr>
-          <w:rFonts w:ascii="Times New Roman" w:hAnsi="Times New Roman" w:cs="Times New Roman"/>
-          <w:sz w:val="24"/>
-          <w:szCs w:val="24"/>
-          <w:lang w:val="fr-FR"/>
-        </w:rPr>
-        <w:t>passaige</w:t>
-      </w:r>
-      <w:proofErr w:type="spellEnd"/>
-      <w:r>
-        <w:rPr>
-          <w:rFonts w:ascii="Times New Roman" w:hAnsi="Times New Roman" w:cs="Times New Roman"/>
-          <w:sz w:val="24"/>
-          <w:szCs w:val="24"/>
-          <w:lang w:val="fr-FR"/>
-        </w:rPr>
-        <w:t xml:space="preserve"> par </w:t>
-      </w:r>
-      <w:proofErr w:type="spellStart"/>
-      <w:r>
-        <w:rPr>
-          <w:rFonts w:ascii="Times New Roman" w:hAnsi="Times New Roman" w:cs="Times New Roman"/>
-          <w:sz w:val="24"/>
-          <w:szCs w:val="24"/>
-          <w:lang w:val="fr-FR"/>
-        </w:rPr>
-        <w:t>led</w:t>
-      </w:r>
-      <w:proofErr w:type="spellEnd"/>
-      <w:r>
-        <w:rPr>
-          <w:rFonts w:ascii="Times New Roman" w:hAnsi="Times New Roman" w:cs="Times New Roman"/>
-          <w:sz w:val="24"/>
-          <w:szCs w:val="24"/>
-          <w:lang w:val="fr-FR"/>
-        </w:rPr>
-        <w:t xml:space="preserve">. France n’est </w:t>
-      </w:r>
-      <w:proofErr w:type="spellStart"/>
-      <w:r>
-        <w:rPr>
-          <w:rFonts w:ascii="Times New Roman" w:hAnsi="Times New Roman" w:cs="Times New Roman"/>
-          <w:sz w:val="24"/>
-          <w:szCs w:val="24"/>
-          <w:lang w:val="fr-FR"/>
-        </w:rPr>
-        <w:t>asseuré</w:t>
-      </w:r>
-      <w:proofErr w:type="spellEnd"/>
-      <w:r>
-        <w:rPr>
-          <w:rFonts w:ascii="Times New Roman" w:hAnsi="Times New Roman" w:cs="Times New Roman"/>
-          <w:sz w:val="24"/>
-          <w:szCs w:val="24"/>
-          <w:lang w:val="fr-FR"/>
-        </w:rPr>
-        <w:t xml:space="preserve"> et que, comme </w:t>
-      </w:r>
-      <w:proofErr w:type="spellStart"/>
-      <w:r>
-        <w:rPr>
-          <w:rFonts w:ascii="Times New Roman" w:hAnsi="Times New Roman" w:cs="Times New Roman"/>
-          <w:sz w:val="24"/>
-          <w:szCs w:val="24"/>
-          <w:lang w:val="fr-FR"/>
-        </w:rPr>
-        <w:t>sçaves</w:t>
-      </w:r>
-      <w:proofErr w:type="spellEnd"/>
-      <w:r>
-        <w:rPr>
-          <w:rFonts w:ascii="Times New Roman" w:hAnsi="Times New Roman" w:cs="Times New Roman"/>
-          <w:sz w:val="24"/>
-          <w:szCs w:val="24"/>
-          <w:lang w:val="fr-FR"/>
-        </w:rPr>
-        <w:t xml:space="preserve"> assez, tout courriers et postes, </w:t>
-      </w:r>
-      <w:proofErr w:type="spellStart"/>
-      <w:r>
-        <w:rPr>
-          <w:rFonts w:ascii="Times New Roman" w:hAnsi="Times New Roman" w:cs="Times New Roman"/>
-          <w:sz w:val="24"/>
-          <w:szCs w:val="24"/>
-          <w:lang w:val="fr-FR"/>
-        </w:rPr>
-        <w:t>allans</w:t>
-      </w:r>
-      <w:proofErr w:type="spellEnd"/>
-      <w:r>
-        <w:rPr>
-          <w:rFonts w:ascii="Times New Roman" w:hAnsi="Times New Roman" w:cs="Times New Roman"/>
-          <w:sz w:val="24"/>
-          <w:szCs w:val="24"/>
-          <w:lang w:val="fr-FR"/>
-        </w:rPr>
-        <w:t xml:space="preserve"> et </w:t>
-      </w:r>
-      <w:proofErr w:type="spellStart"/>
-      <w:r>
-        <w:rPr>
-          <w:rFonts w:ascii="Times New Roman" w:hAnsi="Times New Roman" w:cs="Times New Roman"/>
-          <w:sz w:val="24"/>
-          <w:szCs w:val="24"/>
-          <w:lang w:val="fr-FR"/>
-        </w:rPr>
-        <w:t>venans</w:t>
-      </w:r>
-      <w:proofErr w:type="spellEnd"/>
-      <w:r>
-        <w:rPr>
-          <w:rFonts w:ascii="Times New Roman" w:hAnsi="Times New Roman" w:cs="Times New Roman"/>
-          <w:sz w:val="24"/>
-          <w:szCs w:val="24"/>
-          <w:lang w:val="fr-FR"/>
-        </w:rPr>
-        <w:t xml:space="preserve"> de devers sa </w:t>
-      </w:r>
-      <w:proofErr w:type="spellStart"/>
-      <w:r>
-        <w:rPr>
-          <w:rFonts w:ascii="Times New Roman" w:hAnsi="Times New Roman" w:cs="Times New Roman"/>
-          <w:sz w:val="24"/>
-          <w:szCs w:val="24"/>
-          <w:lang w:val="fr-FR"/>
-        </w:rPr>
-        <w:t>m</w:t>
-      </w:r>
-      <w:r>
-        <w:rPr>
-          <w:rFonts w:ascii="Times New Roman" w:hAnsi="Times New Roman" w:cs="Times New Roman"/>
-          <w:sz w:val="24"/>
-          <w:szCs w:val="24"/>
-          <w:vertAlign w:val="superscript"/>
-          <w:lang w:val="fr-FR"/>
-        </w:rPr>
-        <w:t>te</w:t>
-      </w:r>
-      <w:proofErr w:type="spellEnd"/>
-      <w:r>
-        <w:rPr>
-          <w:rFonts w:ascii="Times New Roman" w:hAnsi="Times New Roman" w:cs="Times New Roman"/>
-          <w:sz w:val="24"/>
-          <w:szCs w:val="24"/>
-          <w:lang w:val="fr-FR"/>
-        </w:rPr>
-        <w:t xml:space="preserve">, sont </w:t>
-      </w:r>
-      <w:proofErr w:type="spellStart"/>
-      <w:r>
-        <w:rPr>
-          <w:rFonts w:ascii="Times New Roman" w:hAnsi="Times New Roman" w:cs="Times New Roman"/>
-          <w:sz w:val="24"/>
-          <w:szCs w:val="24"/>
-          <w:lang w:val="fr-FR"/>
-        </w:rPr>
-        <w:t>detenuz</w:t>
-      </w:r>
-      <w:proofErr w:type="spellEnd"/>
-      <w:r>
-        <w:rPr>
-          <w:rFonts w:ascii="Times New Roman" w:hAnsi="Times New Roman" w:cs="Times New Roman"/>
-          <w:sz w:val="24"/>
-          <w:szCs w:val="24"/>
-          <w:lang w:val="fr-FR"/>
-        </w:rPr>
-        <w:t xml:space="preserve"> et </w:t>
-      </w:r>
-      <w:proofErr w:type="spellStart"/>
-      <w:r>
-        <w:rPr>
-          <w:rFonts w:ascii="Times New Roman" w:hAnsi="Times New Roman" w:cs="Times New Roman"/>
-          <w:sz w:val="24"/>
-          <w:szCs w:val="24"/>
-          <w:lang w:val="fr-FR"/>
-        </w:rPr>
-        <w:t>occupéz</w:t>
-      </w:r>
-      <w:proofErr w:type="spellEnd"/>
-      <w:r>
-        <w:rPr>
-          <w:rFonts w:ascii="Times New Roman" w:hAnsi="Times New Roman" w:cs="Times New Roman"/>
-          <w:sz w:val="24"/>
-          <w:szCs w:val="24"/>
-          <w:lang w:val="fr-FR"/>
-        </w:rPr>
-        <w:t xml:space="preserve">, m’a semblé sera pour le meilleur et plus </w:t>
-      </w:r>
-      <w:proofErr w:type="spellStart"/>
-      <w:r>
-        <w:rPr>
-          <w:rFonts w:ascii="Times New Roman" w:hAnsi="Times New Roman" w:cs="Times New Roman"/>
-          <w:sz w:val="24"/>
-          <w:szCs w:val="24"/>
-          <w:lang w:val="fr-FR"/>
-        </w:rPr>
-        <w:t>seur</w:t>
-      </w:r>
-      <w:proofErr w:type="spellEnd"/>
-      <w:r>
-        <w:rPr>
-          <w:rFonts w:ascii="Times New Roman" w:hAnsi="Times New Roman" w:cs="Times New Roman"/>
-          <w:sz w:val="24"/>
-          <w:szCs w:val="24"/>
-          <w:lang w:val="fr-FR"/>
-        </w:rPr>
-        <w:t xml:space="preserve"> qu’il passe par la voie de </w:t>
-      </w:r>
-      <w:proofErr w:type="spellStart"/>
-      <w:r>
-        <w:rPr>
-          <w:rFonts w:ascii="Times New Roman" w:hAnsi="Times New Roman" w:cs="Times New Roman"/>
-          <w:sz w:val="24"/>
-          <w:szCs w:val="24"/>
-          <w:lang w:val="fr-FR"/>
-        </w:rPr>
-        <w:t>pardela</w:t>
-      </w:r>
-      <w:proofErr w:type="spellEnd"/>
-      <w:r>
-        <w:rPr>
-          <w:rFonts w:ascii="Times New Roman" w:hAnsi="Times New Roman" w:cs="Times New Roman"/>
-          <w:sz w:val="24"/>
-          <w:szCs w:val="24"/>
-          <w:lang w:val="fr-FR"/>
-        </w:rPr>
-        <w:t xml:space="preserve"> avec quelque </w:t>
-      </w:r>
-      <w:proofErr w:type="spellStart"/>
-      <w:r>
-        <w:rPr>
-          <w:rFonts w:ascii="Times New Roman" w:hAnsi="Times New Roman" w:cs="Times New Roman"/>
-          <w:sz w:val="24"/>
-          <w:szCs w:val="24"/>
-          <w:lang w:val="fr-FR"/>
-        </w:rPr>
-        <w:t>naviere</w:t>
-      </w:r>
-      <w:proofErr w:type="spellEnd"/>
-      <w:r>
-        <w:rPr>
-          <w:rFonts w:ascii="Times New Roman" w:hAnsi="Times New Roman" w:cs="Times New Roman"/>
-          <w:sz w:val="24"/>
-          <w:szCs w:val="24"/>
-          <w:lang w:val="fr-FR"/>
-        </w:rPr>
-        <w:t xml:space="preserve"> qui </w:t>
-      </w:r>
-      <w:proofErr w:type="spellStart"/>
-      <w:r>
-        <w:rPr>
-          <w:rFonts w:ascii="Times New Roman" w:hAnsi="Times New Roman" w:cs="Times New Roman"/>
-          <w:sz w:val="24"/>
-          <w:szCs w:val="24"/>
-          <w:lang w:val="fr-FR"/>
-        </w:rPr>
-        <w:t>dez</w:t>
-      </w:r>
-      <w:proofErr w:type="spellEnd"/>
-      <w:r>
-        <w:rPr>
-          <w:rFonts w:ascii="Times New Roman" w:hAnsi="Times New Roman" w:cs="Times New Roman"/>
-          <w:sz w:val="24"/>
-          <w:szCs w:val="24"/>
-          <w:lang w:val="fr-FR"/>
-        </w:rPr>
-        <w:t xml:space="preserve"> </w:t>
-      </w:r>
-      <w:commentRangeStart w:id="5"/>
-      <w:r>
-        <w:rPr>
-          <w:rFonts w:ascii="Times New Roman" w:hAnsi="Times New Roman" w:cs="Times New Roman"/>
-          <w:sz w:val="24"/>
-          <w:szCs w:val="24"/>
-          <w:lang w:val="fr-FR"/>
-        </w:rPr>
-        <w:t>Anvers</w:t>
-      </w:r>
-      <w:commentRangeEnd w:id="5"/>
-      <w:r>
-        <w:rPr>
-          <w:rStyle w:val="Kommentarzeichen"/>
-        </w:rPr>
-        <w:commentReference w:id="5"/>
       </w:r>
       <w:r>
         <w:rPr>
@@ -1447,7 +1417,7 @@
         </w:rPr>
         <w:t xml:space="preserve">De </w:t>
       </w:r>
-      <w:commentRangeStart w:id="6"/>
+      <w:commentRangeStart w:id="5"/>
       <w:proofErr w:type="spellStart"/>
       <w:r>
         <w:rPr>
@@ -1458,13 +1428,13 @@
         </w:rPr>
         <w:t>Spier</w:t>
       </w:r>
-      <w:commentRangeEnd w:id="6"/>
+      <w:commentRangeEnd w:id="5"/>
       <w:proofErr w:type="spellEnd"/>
       <w:r>
         <w:rPr>
           <w:rStyle w:val="Kommentarzeichen"/>
         </w:rPr>
-        <w:commentReference w:id="6"/>
+        <w:commentReference w:id="5"/>
       </w:r>
       <w:r>
         <w:rPr>
@@ -1512,17 +1482,7 @@
           <w:szCs w:val="24"/>
           <w:lang w:val="fr-FR"/>
         </w:rPr>
-        <w:t xml:space="preserve"> </w:t>
-      </w:r>
-      <w:proofErr w:type="spellStart"/>
-      <w:r>
-        <w:rPr>
-          <w:rFonts w:ascii="Times New Roman" w:hAnsi="Times New Roman" w:cs="Times New Roman"/>
-          <w:sz w:val="24"/>
-          <w:szCs w:val="24"/>
-          <w:lang w:val="fr-FR"/>
-        </w:rPr>
-        <w:t>a</w:t>
+        <w:t xml:space="preserve"> a</w:t>
       </w:r>
       <w:r>
         <w:rPr>
@@ -1534,7 +1494,6 @@
         </w:rPr>
         <w:t>o</w:t>
       </w:r>
-      <w:proofErr w:type="spellEnd"/>
       <w:r>
         <w:rPr>
           <w:rFonts w:ascii="Times New Roman" w:hAnsi="Times New Roman" w:cs="Times New Roman"/>
@@ -1836,55 +1795,28 @@
     </w:p>
     <w:p>
       <w:pPr>
-        <w:spacing w:after="0" w:line="240" w:lineRule="auto"/>
-        <w:jc w:val="both"/>
-        <w:rPr>
-          <w:rFonts w:ascii="Times New Roman" w:hAnsi="Times New Roman" w:cs="Times New Roman"/>
-          <w:szCs w:val="24"/>
+        <w:pStyle w:val="Kommentar"/>
+        <w:rPr>
           <w:lang w:val="fr-FR"/>
         </w:rPr>
       </w:pPr>
     </w:p>
     <w:p>
       <w:pPr>
-        <w:spacing w:after="0" w:line="240" w:lineRule="auto"/>
-        <w:jc w:val="both"/>
-        <w:rPr>
-          <w:rFonts w:ascii="Times New Roman" w:hAnsi="Times New Roman" w:cs="Times New Roman"/>
-          <w:i/>
-          <w:szCs w:val="24"/>
-        </w:rPr>
+        <w:pStyle w:val="Kommentar"/>
       </w:pPr>
       <w:r>
-        <w:rPr>
-          <w:rFonts w:ascii="Times New Roman" w:hAnsi="Times New Roman" w:cs="Times New Roman"/>
-          <w:szCs w:val="24"/>
-        </w:rPr>
-        <w:t xml:space="preserve">a) </w:t>
-      </w:r>
-      <w:r>
-        <w:rPr>
-          <w:rFonts w:ascii="Times New Roman" w:hAnsi="Times New Roman" w:cs="Times New Roman"/>
-          <w:i/>
-          <w:szCs w:val="24"/>
-        </w:rPr>
-        <w:t xml:space="preserve">von </w:t>
-      </w:r>
-      <w:proofErr w:type="spellStart"/>
-      <w:r>
-        <w:rPr>
-          <w:rFonts w:ascii="Times New Roman" w:hAnsi="Times New Roman" w:cs="Times New Roman"/>
-          <w:szCs w:val="24"/>
+        <w:t xml:space="preserve">a) von </w:t>
+      </w:r>
+      <w:proofErr w:type="spellStart"/>
+      <w:r>
+        <w:rPr>
+          <w:i w:val="0"/>
         </w:rPr>
         <w:t>vostre</w:t>
       </w:r>
       <w:proofErr w:type="spellEnd"/>
       <w:r>
-        <w:rPr>
-          <w:rFonts w:ascii="Times New Roman" w:hAnsi="Times New Roman" w:cs="Times New Roman"/>
-          <w:i/>
-          <w:szCs w:val="24"/>
-        </w:rPr>
         <w:t xml:space="preserve"> an eigenhändig.</w:t>
       </w:r>
     </w:p>
@@ -1899,7 +1831,7 @@
 </file>
 
 <file path=word/comments.xml><?xml version="1.0" encoding="utf-8"?>
-<w:comments xmlns:wpc="http://schemas.microsoft.com/office/word/2010/wordprocessingCanvas" xmlns:mc="http://schemas.openxmlformats.org/markup-compatibility/2006" xmlns:o="urn:schemas-microsoft-com:office:office" xmlns:r="http://schemas.openxmlformats.org/officeDocument/2006/relationships" xmlns:m="http://schemas.openxmlformats.org/officeDocument/2006/math" xmlns:v="urn:schemas-microsoft-com:vml" xmlns:wp14="http://schemas.microsoft.com/office/word/2010/wordprocessingDrawing" xmlns:wp="http://schemas.openxmlformats.org/drawingml/2006/wordprocessingDrawing" xmlns:w10="urn:schemas-microsoft-com:office:word" xmlns:w="http://schemas.openxmlformats.org/wordprocessingml/2006/main" xmlns:w14="http://schemas.microsoft.com/office/word/2010/wordml" xmlns:w15="http://schemas.microsoft.com/office/word/2012/wordml" xmlns:wpg="http://schemas.microsoft.com/office/word/2010/wordprocessingGroup" xmlns:wpi="http://schemas.microsoft.com/office/word/2010/wordprocessingInk" xmlns:wne="http://schemas.microsoft.com/office/word/2006/wordml" xmlns:wps="http://schemas.microsoft.com/office/word/2010/wordprocessingShape" mc:Ignorable="w14 w15 wp14">
+<w:comments xmlns:wpc="http://schemas.microsoft.com/office/word/2010/wordprocessingCanvas" xmlns:cx="http://schemas.microsoft.com/office/drawing/2014/chartex" xmlns:cx1="http://schemas.microsoft.com/office/drawing/2015/9/8/chartex" xmlns:cx2="http://schemas.microsoft.com/office/drawing/2015/10/21/chartex" xmlns:cx3="http://schemas.microsoft.com/office/drawing/2016/5/9/chartex" xmlns:cx4="http://schemas.microsoft.com/office/drawing/2016/5/10/chartex" xmlns:cx5="http://schemas.microsoft.com/office/drawing/2016/5/11/chartex" xmlns:cx6="http://schemas.microsoft.com/office/drawing/2016/5/12/chartex" xmlns:cx7="http://schemas.microsoft.com/office/drawing/2016/5/13/chartex" xmlns:cx8="http://schemas.microsoft.com/office/drawing/2016/5/14/chartex" xmlns:mc="http://schemas.openxmlformats.org/markup-compatibility/2006" xmlns:aink="http://schemas.microsoft.com/office/drawing/2016/ink" xmlns:am3d="http://schemas.microsoft.com/office/drawing/2017/model3d" xmlns:o="urn:schemas-microsoft-com:office:office" xmlns:r="http://schemas.openxmlformats.org/officeDocument/2006/relationships" xmlns:m="http://schemas.openxmlformats.org/officeDocument/2006/math" xmlns:v="urn:schemas-microsoft-com:vml" xmlns:wp14="http://schemas.microsoft.com/office/word/2010/wordprocessingDrawing" xmlns:wp="http://schemas.openxmlformats.org/drawingml/2006/wordprocessingDrawing" xmlns:w10="urn:schemas-microsoft-com:office:word" xmlns:w="http://schemas.openxmlformats.org/wordprocessingml/2006/main" xmlns:w14="http://schemas.microsoft.com/office/word/2010/wordml" xmlns:w15="http://schemas.microsoft.com/office/word/2012/wordml" xmlns:w16cex="http://schemas.microsoft.com/office/word/2018/wordml/cex" xmlns:w16cid="http://schemas.microsoft.com/office/word/2016/wordml/cid" xmlns:w16="http://schemas.microsoft.com/office/word/2018/wordml" xmlns:w16se="http://schemas.microsoft.com/office/word/2015/wordml/symex" xmlns:wpg="http://schemas.microsoft.com/office/word/2010/wordprocessingGroup" xmlns:wpi="http://schemas.microsoft.com/office/word/2010/wordprocessingInk" xmlns:wne="http://schemas.microsoft.com/office/word/2006/wordml" xmlns:wps="http://schemas.microsoft.com/office/word/2010/wordprocessingShape" mc:Ignorable="w14 w15 w16se w16cid w16 w16cex wp14">
   <w:comment w:id="0" w:author="Abel Laura" w:date="2017-11-29T17:12:00Z" w:initials="AL">
     <w:p>
       <w:pPr>
@@ -1913,6 +1845,25 @@
       </w:r>
       <w:r>
         <w:t>P: Ludwig II.</w:t>
+      </w:r>
+    </w:p>
+  </w:comment>
+  <w:comment w:id="1" w:author="Abel Laura" w:date="2017-11-29T17:13:00Z" w:initials="AL">
+    <w:p>
+      <w:pPr>
+        <w:pStyle w:val="Kommentartext"/>
+      </w:pPr>
+      <w:r>
+        <w:rPr>
+          <w:rStyle w:val="Kommentarzeichen"/>
+        </w:rPr>
+        <w:annotationRef/>
+      </w:r>
+      <w:r>
+        <w:t>S</w:t>
+      </w:r>
+      <w:r>
+        <w:t>: Frankreich</w:t>
       </w:r>
     </w:p>
   </w:comment>
@@ -1920,6 +1871,9 @@
     <w:p>
       <w:pPr>
         <w:pStyle w:val="Kommentartext"/>
+        <w:rPr>
+          <w:lang w:val="de-AT"/>
+        </w:rPr>
       </w:pPr>
       <w:r>
         <w:rPr>
@@ -1928,10 +1882,16 @@
         <w:annotationRef/>
       </w:r>
       <w:r>
+        <w:rPr>
+          <w:lang w:val="de-AT"/>
+        </w:rPr>
         <w:t>S</w:t>
       </w:r>
       <w:r>
-        <w:t>: Frankreich</w:t>
+        <w:rPr>
+          <w:lang w:val="de-AT"/>
+        </w:rPr>
+        <w:t>: Spanien</w:t>
       </w:r>
     </w:p>
   </w:comment>
@@ -1940,7 +1900,7 @@
       <w:pPr>
         <w:pStyle w:val="Kommentartext"/>
         <w:rPr>
-          <w:lang w:val="de-AT"/>
+          <w:lang w:val="pt-BR"/>
         </w:rPr>
       </w:pPr>
       <w:r>
@@ -1951,10 +1911,18 @@
       </w:r>
       <w:r>
         <w:rPr>
-          <w:lang w:val="de-AT"/>
-        </w:rPr>
-        <w:t>O: Spanien</w:t>
-      </w:r>
+          <w:lang w:val="pt-BR"/>
+        </w:rPr>
+        <w:t xml:space="preserve">S: </w:t>
+      </w:r>
+      <w:proofErr w:type="spellStart"/>
+      <w:r>
+        <w:rPr>
+          <w:lang w:val="pt-BR"/>
+        </w:rPr>
+        <w:t>Ungarn</w:t>
+      </w:r>
+      <w:proofErr w:type="spellEnd"/>
     </w:p>
   </w:comment>
   <w:comment w:id="4" w:author="Abel Laura" w:date="2017-11-29T17:13:00Z" w:initials="AL">
@@ -1975,41 +1943,11 @@
         <w:rPr>
           <w:lang w:val="pt-BR"/>
         </w:rPr>
-        <w:t xml:space="preserve">S: </w:t>
-      </w:r>
-      <w:proofErr w:type="spellStart"/>
-      <w:r>
-        <w:rPr>
-          <w:lang w:val="pt-BR"/>
-        </w:rPr>
-        <w:t>Ungarn</w:t>
-      </w:r>
-      <w:proofErr w:type="spellEnd"/>
+        <w:t>O: Antwerpen</w:t>
+      </w:r>
     </w:p>
   </w:comment>
-  <w:comment w:id="5" w:author="Abel Laura" w:date="2017-11-29T17:13:00Z" w:initials="AL">
-    <w:p>
-      <w:pPr>
-        <w:pStyle w:val="Kommentartext"/>
-        <w:rPr>
-          <w:lang w:val="pt-BR"/>
-        </w:rPr>
-      </w:pPr>
-      <w:r>
-        <w:rPr>
-          <w:rStyle w:val="Kommentarzeichen"/>
-        </w:rPr>
-        <w:annotationRef/>
-      </w:r>
-      <w:r>
-        <w:rPr>
-          <w:lang w:val="pt-BR"/>
-        </w:rPr>
-        <w:t>O: Antwerpen</w:t>
-      </w:r>
-    </w:p>
-  </w:comment>
-  <w:comment w:id="6" w:author="Abel Laura" w:date="2017-11-29T17:14:00Z" w:initials="AL">
+  <w:comment w:id="5" w:author="Abel Laura" w:date="2017-11-29T17:14:00Z" w:initials="AL">
     <w:p>
       <w:pPr>
         <w:pStyle w:val="Kommentartext"/>
@@ -2043,7 +1981,7 @@
 </file>
 
 <file path=word/commentsExtended.xml><?xml version="1.0" encoding="utf-8"?>
-<w15:commentsEx xmlns:wpc="http://schemas.microsoft.com/office/word/2010/wordprocessingCanvas" xmlns:mc="http://schemas.openxmlformats.org/markup-compatibility/2006" xmlns:o="urn:schemas-microsoft-com:office:office" xmlns:r="http://schemas.openxmlformats.org/officeDocument/2006/relationships" xmlns:m="http://schemas.openxmlformats.org/officeDocument/2006/math" xmlns:v="urn:schemas-microsoft-com:vml" xmlns:wp14="http://schemas.microsoft.com/office/word/2010/wordprocessingDrawing" xmlns:wp="http://schemas.openxmlformats.org/drawingml/2006/wordprocessingDrawing" xmlns:w10="urn:schemas-microsoft-com:office:word" xmlns:w="http://schemas.openxmlformats.org/wordprocessingml/2006/main" xmlns:w14="http://schemas.microsoft.com/office/word/2010/wordml" xmlns:w15="http://schemas.microsoft.com/office/word/2012/wordml" xmlns:wpg="http://schemas.microsoft.com/office/word/2010/wordprocessingGroup" xmlns:wpi="http://schemas.microsoft.com/office/word/2010/wordprocessingInk" xmlns:wne="http://schemas.microsoft.com/office/word/2006/wordml" xmlns:wps="http://schemas.microsoft.com/office/word/2010/wordprocessingShape" mc:Ignorable="w14 w15 wp14">
+<w15:commentsEx xmlns:wpc="http://schemas.microsoft.com/office/word/2010/wordprocessingCanvas" xmlns:cx="http://schemas.microsoft.com/office/drawing/2014/chartex" xmlns:cx1="http://schemas.microsoft.com/office/drawing/2015/9/8/chartex" xmlns:cx2="http://schemas.microsoft.com/office/drawing/2015/10/21/chartex" xmlns:cx3="http://schemas.microsoft.com/office/drawing/2016/5/9/chartex" xmlns:cx4="http://schemas.microsoft.com/office/drawing/2016/5/10/chartex" xmlns:cx5="http://schemas.microsoft.com/office/drawing/2016/5/11/chartex" xmlns:cx6="http://schemas.microsoft.com/office/drawing/2016/5/12/chartex" xmlns:cx7="http://schemas.microsoft.com/office/drawing/2016/5/13/chartex" xmlns:cx8="http://schemas.microsoft.com/office/drawing/2016/5/14/chartex" xmlns:mc="http://schemas.openxmlformats.org/markup-compatibility/2006" xmlns:aink="http://schemas.microsoft.com/office/drawing/2016/ink" xmlns:am3d="http://schemas.microsoft.com/office/drawing/2017/model3d" xmlns:o="urn:schemas-microsoft-com:office:office" xmlns:r="http://schemas.openxmlformats.org/officeDocument/2006/relationships" xmlns:m="http://schemas.openxmlformats.org/officeDocument/2006/math" xmlns:v="urn:schemas-microsoft-com:vml" xmlns:wp14="http://schemas.microsoft.com/office/word/2010/wordprocessingDrawing" xmlns:wp="http://schemas.openxmlformats.org/drawingml/2006/wordprocessingDrawing" xmlns:w10="urn:schemas-microsoft-com:office:word" xmlns:w="http://schemas.openxmlformats.org/wordprocessingml/2006/main" xmlns:w14="http://schemas.microsoft.com/office/word/2010/wordml" xmlns:w15="http://schemas.microsoft.com/office/word/2012/wordml" xmlns:w16cex="http://schemas.microsoft.com/office/word/2018/wordml/cex" xmlns:w16cid="http://schemas.microsoft.com/office/word/2016/wordml/cid" xmlns:w16="http://schemas.microsoft.com/office/word/2018/wordml" xmlns:w16se="http://schemas.microsoft.com/office/word/2015/wordml/symex" xmlns:wpg="http://schemas.microsoft.com/office/word/2010/wordprocessingGroup" xmlns:wpi="http://schemas.microsoft.com/office/word/2010/wordprocessingInk" xmlns:wne="http://schemas.microsoft.com/office/word/2006/wordml" xmlns:wps="http://schemas.microsoft.com/office/word/2010/wordprocessingShape" mc:Ignorable="w14 w15 w16se w16cid w16 w16cex wp14">
   <w15:commentEx w15:paraId="6BCFCF75" w15:done="0"/>
   <w15:commentEx w15:paraId="0082DF78" w15:done="0"/>
   <w15:commentEx w15:paraId="37C3BDFC" w15:done="0"/>
@@ -2053,8 +1991,19 @@
 </w15:commentsEx>
 </file>
 
+<file path=word/commentsIds.xml><?xml version="1.0" encoding="utf-8"?>
+<w16cid:commentsIds xmlns:wpc="http://schemas.microsoft.com/office/word/2010/wordprocessingCanvas" xmlns:cx="http://schemas.microsoft.com/office/drawing/2014/chartex" xmlns:cx1="http://schemas.microsoft.com/office/drawing/2015/9/8/chartex" xmlns:cx2="http://schemas.microsoft.com/office/drawing/2015/10/21/chartex" xmlns:cx3="http://schemas.microsoft.com/office/drawing/2016/5/9/chartex" xmlns:cx4="http://schemas.microsoft.com/office/drawing/2016/5/10/chartex" xmlns:cx5="http://schemas.microsoft.com/office/drawing/2016/5/11/chartex" xmlns:cx6="http://schemas.microsoft.com/office/drawing/2016/5/12/chartex" xmlns:cx7="http://schemas.microsoft.com/office/drawing/2016/5/13/chartex" xmlns:cx8="http://schemas.microsoft.com/office/drawing/2016/5/14/chartex" xmlns:mc="http://schemas.openxmlformats.org/markup-compatibility/2006" xmlns:aink="http://schemas.microsoft.com/office/drawing/2016/ink" xmlns:am3d="http://schemas.microsoft.com/office/drawing/2017/model3d" xmlns:o="urn:schemas-microsoft-com:office:office" xmlns:r="http://schemas.openxmlformats.org/officeDocument/2006/relationships" xmlns:m="http://schemas.openxmlformats.org/officeDocument/2006/math" xmlns:v="urn:schemas-microsoft-com:vml" xmlns:wp14="http://schemas.microsoft.com/office/word/2010/wordprocessingDrawing" xmlns:wp="http://schemas.openxmlformats.org/drawingml/2006/wordprocessingDrawing" xmlns:w10="urn:schemas-microsoft-com:office:word" xmlns:w="http://schemas.openxmlformats.org/wordprocessingml/2006/main" xmlns:w14="http://schemas.microsoft.com/office/word/2010/wordml" xmlns:w15="http://schemas.microsoft.com/office/word/2012/wordml" xmlns:w16cex="http://schemas.microsoft.com/office/word/2018/wordml/cex" xmlns:w16cid="http://schemas.microsoft.com/office/word/2016/wordml/cid" xmlns:w16="http://schemas.microsoft.com/office/word/2018/wordml" xmlns:w16se="http://schemas.microsoft.com/office/word/2015/wordml/symex" xmlns:wpg="http://schemas.microsoft.com/office/word/2010/wordprocessingGroup" xmlns:wpi="http://schemas.microsoft.com/office/word/2010/wordprocessingInk" xmlns:wne="http://schemas.microsoft.com/office/word/2006/wordml" xmlns:wps="http://schemas.microsoft.com/office/word/2010/wordprocessingShape" mc:Ignorable="w14 w15 w16se w16cid w16 w16cex wp14">
+  <w16cid:commentId w16cid:paraId="6BCFCF75" w16cid:durableId="238CE527"/>
+  <w16cid:commentId w16cid:paraId="0082DF78" w16cid:durableId="238CE528"/>
+  <w16cid:commentId w16cid:paraId="37C3BDFC" w16cid:durableId="238CE529"/>
+  <w16cid:commentId w16cid:paraId="4C1C7716" w16cid:durableId="238CE52A"/>
+  <w16cid:commentId w16cid:paraId="7B11627A" w16cid:durableId="238CE52B"/>
+  <w16cid:commentId w16cid:paraId="64FBDA34" w16cid:durableId="238CE52C"/>
+</w16cid:commentsIds>
+</file>
+
 <file path=word/styles.xml><?xml version="1.0" encoding="utf-8"?>
-<w:styles xmlns:mc="http://schemas.openxmlformats.org/markup-compatibility/2006" xmlns:r="http://schemas.openxmlformats.org/officeDocument/2006/relationships" xmlns:w="http://schemas.openxmlformats.org/wordprocessingml/2006/main" xmlns:w14="http://schemas.microsoft.com/office/word/2010/wordml" xmlns:w15="http://schemas.microsoft.com/office/word/2012/wordml" mc:Ignorable="w14 w15">
+<w:styles xmlns:mc="http://schemas.openxmlformats.org/markup-compatibility/2006" xmlns:r="http://schemas.openxmlformats.org/officeDocument/2006/relationships" xmlns:w="http://schemas.openxmlformats.org/wordprocessingml/2006/main" xmlns:w14="http://schemas.microsoft.com/office/word/2010/wordml" xmlns:w15="http://schemas.microsoft.com/office/word/2012/wordml" xmlns:w16cex="http://schemas.microsoft.com/office/word/2018/wordml/cex" xmlns:w16cid="http://schemas.microsoft.com/office/word/2016/wordml/cid" xmlns:w16="http://schemas.microsoft.com/office/word/2018/wordml" xmlns:w16se="http://schemas.microsoft.com/office/word/2015/wordml/symex" mc:Ignorable="w14 w15 w16se w16cid w16 w16cex">
   <w:docDefaults>
     <w:rPrDefault>
       <w:rPr>
@@ -2070,7 +2019,7 @@
       </w:pPr>
     </w:pPrDefault>
   </w:docDefaults>
-  <w:latentStyles w:defLockedState="0" w:defUIPriority="99" w:defSemiHidden="0" w:defUnhideWhenUsed="0" w:defQFormat="0" w:count="371">
+  <w:latentStyles w:defLockedState="0" w:defUIPriority="99" w:defSemiHidden="0" w:defUnhideWhenUsed="0" w:defQFormat="0" w:count="376">
     <w:lsdException w:name="Normal" w:uiPriority="0" w:qFormat="1"/>
     <w:lsdException w:name="heading 1" w:uiPriority="9" w:qFormat="1"/>
     <w:lsdException w:name="heading 2" w:semiHidden="1" w:uiPriority="9" w:unhideWhenUsed="1" w:qFormat="1"/>
@@ -2176,7 +2125,6 @@
     <w:lsdException w:name="HTML Sample" w:semiHidden="1" w:unhideWhenUsed="1"/>
     <w:lsdException w:name="HTML Typewriter" w:semiHidden="1" w:unhideWhenUsed="1"/>
     <w:lsdException w:name="HTML Variable" w:semiHidden="1" w:unhideWhenUsed="1"/>
-    <w:lsdException w:name="Normal Table" w:semiHidden="1" w:unhideWhenUsed="1"/>
     <w:lsdException w:name="annotation subject" w:semiHidden="1" w:unhideWhenUsed="1"/>
     <w:lsdException w:name="No List" w:semiHidden="1" w:unhideWhenUsed="1"/>
     <w:lsdException w:name="Outline List 1" w:semiHidden="1" w:unhideWhenUsed="1"/>
@@ -2219,11 +2167,8 @@
     <w:lsdException w:name="Table Contemporary" w:semiHidden="1" w:unhideWhenUsed="1"/>
     <w:lsdException w:name="Table Elegant" w:semiHidden="1" w:unhideWhenUsed="1"/>
     <w:lsdException w:name="Table Professional" w:semiHidden="1" w:unhideWhenUsed="1"/>
-    <w:lsdException w:name="Table Subtle 1" w:semiHidden="1" w:unhideWhenUsed="1"/>
     <w:lsdException w:name="Table Subtle 2" w:semiHidden="1" w:unhideWhenUsed="1"/>
     <w:lsdException w:name="Table Web 1" w:semiHidden="1" w:unhideWhenUsed="1"/>
-    <w:lsdException w:name="Table Web 2" w:semiHidden="1" w:unhideWhenUsed="1"/>
-    <w:lsdException w:name="Table Web 3" w:semiHidden="1" w:unhideWhenUsed="1"/>
     <w:lsdException w:name="Balloon Text" w:semiHidden="1" w:unhideWhenUsed="1"/>
     <w:lsdException w:name="Table Grid" w:uiPriority="59"/>
     <w:lsdException w:name="Table Theme" w:semiHidden="1" w:unhideWhenUsed="1"/>
@@ -2442,6 +2387,11 @@
     <w:lsdException w:name="List Table 5 Dark Accent 6" w:uiPriority="50"/>
     <w:lsdException w:name="List Table 6 Colorful Accent 6" w:uiPriority="51"/>
     <w:lsdException w:name="List Table 7 Colorful Accent 6" w:uiPriority="52"/>
+    <w:lsdException w:name="Mention" w:semiHidden="1" w:unhideWhenUsed="1"/>
+    <w:lsdException w:name="Smart Hyperlink" w:semiHidden="1" w:unhideWhenUsed="1"/>
+    <w:lsdException w:name="Hashtag" w:semiHidden="1" w:unhideWhenUsed="1"/>
+    <w:lsdException w:name="Unresolved Mention" w:semiHidden="1" w:unhideWhenUsed="1"/>
+    <w:lsdException w:name="Smart Link" w:semiHidden="1" w:unhideWhenUsed="1"/>
   </w:latentStyles>
   <w:style w:type="paragraph" w:default="1" w:styleId="Standard">
     <w:name w:val="Normal"/>
